--- a/pwiz_tools/Skyline/Documentation/Tutorials/Japanese/outgoing/Skyline Small Molecule Multidimensional Spectral Libraries_ja.docx
+++ b/pwiz_tools/Skyline/Documentation/Tutorials/Japanese/outgoing/Skyline Small Molecule Multidimensional Spectral Libraries_ja.docx
@@ -1,6 +1,6 @@
 
 <file path=word/document.xml><?xml version="1.0" encoding="utf-8"?>
-<w:document xmlns:wpc="http://schemas.microsoft.com/office/word/2010/wordprocessingCanvas" xmlns:mc="http://schemas.openxmlformats.org/markup-compatibility/2006" xmlns:o="urn:schemas-microsoft-com:office:office" xmlns:r="http://schemas.openxmlformats.org/officeDocument/2006/relationships" xmlns:m="http://schemas.openxmlformats.org/officeDocument/2006/math" xmlns:v="urn:schemas-microsoft-com:vml" xmlns:wp14="http://schemas.microsoft.com/office/word/2010/wordprocessingDrawing" xmlns:wp="http://schemas.openxmlformats.org/drawingml/2006/wordprocessingDrawing" xmlns:w10="urn:schemas-microsoft-com:office:word" xmlns:w="http://schemas.openxmlformats.org/wordprocessingml/2006/main" xmlns:w14="http://schemas.microsoft.com/office/word/2010/wordml" xmlns:w15="http://schemas.microsoft.com/office/word/2012/wordml" xmlns:wpg="http://schemas.microsoft.com/office/word/2010/wordprocessingGroup" xmlns:wpi="http://schemas.microsoft.com/office/word/2010/wordprocessingInk" xmlns:wne="http://schemas.microsoft.com/office/word/2006/wordml" xmlns:wps="http://schemas.microsoft.com/office/word/2010/wordprocessingShape" mc:Ignorable="w14 w15 wp14">
+<w:document xmlns:wpc="http://schemas.microsoft.com/office/word/2010/wordprocessingCanvas" xmlns:cx="http://schemas.microsoft.com/office/drawing/2014/chartex" xmlns:cx1="http://schemas.microsoft.com/office/drawing/2015/9/8/chartex" xmlns:cx2="http://schemas.microsoft.com/office/drawing/2015/10/21/chartex" xmlns:cx3="http://schemas.microsoft.com/office/drawing/2016/5/9/chartex" xmlns:cx4="http://schemas.microsoft.com/office/drawing/2016/5/10/chartex" xmlns:cx5="http://schemas.microsoft.com/office/drawing/2016/5/11/chartex" xmlns:cx6="http://schemas.microsoft.com/office/drawing/2016/5/12/chartex" xmlns:cx7="http://schemas.microsoft.com/office/drawing/2016/5/13/chartex" xmlns:cx8="http://schemas.microsoft.com/office/drawing/2016/5/14/chartex" xmlns:mc="http://schemas.openxmlformats.org/markup-compatibility/2006" xmlns:aink="http://schemas.microsoft.com/office/drawing/2016/ink" xmlns:am3d="http://schemas.microsoft.com/office/drawing/2017/model3d" xmlns:o="urn:schemas-microsoft-com:office:office" xmlns:r="http://schemas.openxmlformats.org/officeDocument/2006/relationships" xmlns:m="http://schemas.openxmlformats.org/officeDocument/2006/math" xmlns:v="urn:schemas-microsoft-com:vml" xmlns:wp14="http://schemas.microsoft.com/office/word/2010/wordprocessingDrawing" xmlns:wp="http://schemas.openxmlformats.org/drawingml/2006/wordprocessingDrawing" xmlns:w10="urn:schemas-microsoft-com:office:word" xmlns:w="http://schemas.openxmlformats.org/wordprocessingml/2006/main" xmlns:w14="http://schemas.microsoft.com/office/word/2010/wordml" xmlns:w15="http://schemas.microsoft.com/office/word/2012/wordml" xmlns:w16cex="http://schemas.microsoft.com/office/word/2018/wordml/cex" xmlns:w16cid="http://schemas.microsoft.com/office/word/2016/wordml/cid" xmlns:w16="http://schemas.microsoft.com/office/word/2018/wordml" xmlns:w16se="http://schemas.microsoft.com/office/word/2015/wordml/symex" xmlns:wpg="http://schemas.microsoft.com/office/word/2010/wordprocessingGroup" xmlns:wpi="http://schemas.microsoft.com/office/word/2010/wordprocessingInk" xmlns:wne="http://schemas.microsoft.com/office/word/2006/wordml" xmlns:wps="http://schemas.microsoft.com/office/word/2010/wordprocessingShape" mc:Ignorable="w14 w15 w16se w16cid w16 w16cex wp14">
   <w:body>
     <w:p>
       <w:pPr>
@@ -855,12 +855,9 @@
         <w:t>“</w:t>
       </w:r>
       <w:proofErr w:type="spellStart"/>
-      <w:r>
-        <w:t>f</w:t>
-      </w:r>
       <w:proofErr w:type="gramStart"/>
       <w:r>
-        <w:t>,p</w:t>
+        <w:t>f,p</w:t>
       </w:r>
       <w:proofErr w:type="spellEnd"/>
       <w:proofErr w:type="gramEnd"/>
@@ -2215,15 +2212,7 @@
     </w:p>
     <w:p>
       <w:r>
-        <w:t xml:space="preserve">The library explorer will display all </w:t>
-      </w:r>
-      <w:proofErr w:type="spellStart"/>
-      <w:r>
-        <w:t>phosphatidylglycerol</w:t>
-      </w:r>
-      <w:proofErr w:type="spellEnd"/>
-      <w:r>
-        <w:t xml:space="preserve"> </w:t>
+        <w:t xml:space="preserve">The library explorer will display all phosphatidylglycerol </w:t>
       </w:r>
       <w:r>
         <w:t xml:space="preserve">(PG) </w:t>
@@ -2707,14 +2696,12 @@
       <w:r>
         <w:t xml:space="preserve"> field to </w:t>
       </w:r>
-      <w:proofErr w:type="gramStart"/>
       <w:r>
         <w:rPr>
           <w:b/>
         </w:rPr>
         <w:t>Many</w:t>
       </w:r>
-      <w:proofErr w:type="gramEnd"/>
       <w:r>
         <w:t>.</w:t>
       </w:r>
@@ -3585,15 +3572,7 @@
         <w:t>phospholipids</w:t>
       </w:r>
       <w:r>
-        <w:t xml:space="preserve"> (PC, PE, PG, </w:t>
-      </w:r>
-      <w:proofErr w:type="gramStart"/>
-      <w:r>
-        <w:t>PI</w:t>
-      </w:r>
-      <w:proofErr w:type="gramEnd"/>
-      <w:r>
-        <w:t>)</w:t>
+        <w:t xml:space="preserve"> (PC, PE, PG, PI)</w:t>
       </w:r>
       <w:r>
         <w:t xml:space="preserve">. </w:t>
@@ -3649,17 +3628,12 @@
         <w:t xml:space="preserve"> the first precursor </w:t>
       </w:r>
       <w:proofErr w:type="spellStart"/>
-      <w:proofErr w:type="gramStart"/>
       <w:r>
         <w:t>Cer</w:t>
       </w:r>
       <w:proofErr w:type="spellEnd"/>
       <w:r>
-        <w:t>(</w:t>
-      </w:r>
-      <w:proofErr w:type="gramEnd"/>
-      <w:r>
-        <w:t>d14:1/20:0) - 596.5259[M+CH3COO]</w:t>
+        <w:t>(d14:1/20:0) - 596.5259[M+CH3COO]</w:t>
       </w:r>
       <w:r>
         <w:t>.</w:t>
@@ -4822,7 +4796,37 @@
         <w:rPr>
           <w:rFonts w:eastAsia="Calibri"/>
         </w:rPr>
-        <w:t xml:space="preserve">the library match ID retention time markers </w:t>
+        <w:t xml:space="preserve">the </w:t>
+      </w:r>
+      <w:r>
+        <w:rPr>
+          <w:rFonts w:eastAsia="Calibri"/>
+        </w:rPr>
+        <w:t>“</w:t>
+      </w:r>
+      <w:r>
+        <w:rPr>
+          <w:rFonts w:eastAsia="Calibri"/>
+        </w:rPr>
+        <w:t>ID</w:t>
+      </w:r>
+      <w:r>
+        <w:rPr>
+          <w:rFonts w:eastAsia="Calibri"/>
+        </w:rPr>
+        <w:t>”</w:t>
+      </w:r>
+      <w:r>
+        <w:rPr>
+          <w:rFonts w:eastAsia="Calibri"/>
+        </w:rPr>
+        <w:t xml:space="preserve"> annotations in the chromatogram graphs (indicating matching spectra in the library)</w:t>
+      </w:r>
+      <w:r>
+        <w:rPr>
+          <w:rFonts w:eastAsia="Calibri"/>
+        </w:rPr>
+        <w:t xml:space="preserve"> </w:t>
       </w:r>
       <w:r>
         <w:rPr>
@@ -4872,7 +4876,25 @@
         <w:rPr>
           <w:rFonts w:eastAsia="Calibri"/>
         </w:rPr>
-        <w:t xml:space="preserve">Drag the integration boundaries with your mouse </w:t>
+        <w:t xml:space="preserve">Drag the integration boundaries </w:t>
+      </w:r>
+      <w:r>
+        <w:rPr>
+          <w:rFonts w:eastAsia="Calibri"/>
+        </w:rPr>
+        <w:t>in the chromatogram graphs</w:t>
+      </w:r>
+      <w:r>
+        <w:rPr>
+          <w:rFonts w:eastAsia="Calibri"/>
+        </w:rPr>
+        <w:t xml:space="preserve"> </w:t>
+      </w:r>
+      <w:r>
+        <w:rPr>
+          <w:rFonts w:eastAsia="Calibri"/>
+        </w:rPr>
+        <w:t xml:space="preserve">with your mouse </w:t>
       </w:r>
       <w:r>
         <w:rPr>
@@ -5422,8 +5444,6 @@
       <w:r>
         <w:t xml:space="preserve"> view showing a familiar two-dimensional spectrum in profile mode:</w:t>
       </w:r>
-      <w:bookmarkStart w:id="50" w:name="_GoBack"/>
-      <w:bookmarkEnd w:id="50"/>
     </w:p>
     <w:bookmarkEnd w:id="48"/>
     <w:bookmarkEnd w:id="49"/>
@@ -5494,8 +5514,8 @@
           <w:color w:val="000000"/>
         </w:rPr>
       </w:pPr>
-      <w:bookmarkStart w:id="51" w:name="OLE_LINK49"/>
-      <w:bookmarkStart w:id="52" w:name="OLE_LINK50"/>
+      <w:bookmarkStart w:id="50" w:name="OLE_LINK49"/>
+      <w:bookmarkStart w:id="51" w:name="OLE_LINK50"/>
       <w:r>
         <w:rPr>
           <w:noProof/>
@@ -5600,8 +5620,8 @@
         <w:t xml:space="preserve"> change the plot to a three-dimensional spectrum with drift time.</w:t>
       </w:r>
     </w:p>
+    <w:bookmarkEnd w:id="50"/>
     <w:bookmarkEnd w:id="51"/>
-    <w:bookmarkEnd w:id="52"/>
     <w:p>
       <w:pPr>
         <w:rPr>
@@ -5832,8 +5852,8 @@
           <w:color w:val="000000"/>
         </w:rPr>
       </w:pPr>
-      <w:bookmarkStart w:id="53" w:name="OLE_LINK51"/>
-      <w:bookmarkStart w:id="54" w:name="OLE_LINK52"/>
+      <w:bookmarkStart w:id="52" w:name="OLE_LINK51"/>
+      <w:bookmarkStart w:id="53" w:name="OLE_LINK52"/>
       <w:r>
         <w:rPr>
           <w:color w:val="000000"/>
@@ -5854,8 +5874,8 @@
         <w:t xml:space="preserve"> button to see the entire 3D MS1 spectrum.</w:t>
       </w:r>
     </w:p>
+    <w:bookmarkEnd w:id="52"/>
     <w:bookmarkEnd w:id="53"/>
-    <w:bookmarkEnd w:id="54"/>
     <w:p>
       <w:pPr>
         <w:rPr>
@@ -5923,8 +5943,8 @@
           <w:color w:val="000000"/>
         </w:rPr>
       </w:pPr>
-      <w:bookmarkStart w:id="55" w:name="OLE_LINK53"/>
-      <w:bookmarkStart w:id="56" w:name="OLE_LINK54"/>
+      <w:bookmarkStart w:id="54" w:name="OLE_LINK53"/>
+      <w:bookmarkStart w:id="55" w:name="OLE_LINK54"/>
       <w:r>
         <w:rPr>
           <w:color w:val="000000"/>
@@ -5967,21 +5987,7 @@
         <w:rPr>
           <w:color w:val="000000"/>
         </w:rPr>
-        <w:t xml:space="preserve">. An interesting example is </w:t>
-      </w:r>
-      <w:proofErr w:type="gramStart"/>
-      <w:r>
-        <w:rPr>
-          <w:color w:val="000000"/>
-        </w:rPr>
-        <w:t>PE(</w:t>
-      </w:r>
-      <w:proofErr w:type="gramEnd"/>
-      <w:r>
-        <w:rPr>
-          <w:color w:val="000000"/>
-        </w:rPr>
-        <w:t xml:space="preserve">O-18:0/16:1), which has </w:t>
+        <w:t xml:space="preserve">. An interesting example is PE(O-18:0/16:1), which has </w:t>
       </w:r>
       <w:r>
         <w:rPr>
@@ -6125,8 +6131,8 @@
         <w:t>The Full-Scan graph should change to:</w:t>
       </w:r>
     </w:p>
+    <w:bookmarkEnd w:id="54"/>
     <w:bookmarkEnd w:id="55"/>
-    <w:bookmarkEnd w:id="56"/>
     <w:p>
       <w:pPr>
         <w:rPr>
@@ -6194,8 +6200,8 @@
           <w:color w:val="000000"/>
         </w:rPr>
       </w:pPr>
-      <w:bookmarkStart w:id="57" w:name="OLE_LINK55"/>
-      <w:bookmarkStart w:id="58" w:name="OLE_LINK56"/>
+      <w:bookmarkStart w:id="56" w:name="OLE_LINK55"/>
+      <w:bookmarkStart w:id="57" w:name="OLE_LINK56"/>
       <w:r>
         <w:rPr>
           <w:color w:val="000000"/>
@@ -6318,8 +6324,8 @@
         <w:t xml:space="preserve"> button again to see the entire 3D MS/MS spectrum.</w:t>
       </w:r>
     </w:p>
+    <w:bookmarkEnd w:id="56"/>
     <w:bookmarkEnd w:id="57"/>
-    <w:bookmarkEnd w:id="58"/>
     <w:p>
       <w:pPr>
         <w:rPr>
@@ -6466,14 +6472,14 @@
       <w:pPr>
         <w:pStyle w:val="Heading1"/>
       </w:pPr>
-      <w:bookmarkStart w:id="59" w:name="OLE_LINK57"/>
-      <w:bookmarkStart w:id="60" w:name="OLE_LINK58"/>
+      <w:bookmarkStart w:id="58" w:name="OLE_LINK57"/>
+      <w:bookmarkStart w:id="59" w:name="OLE_LINK58"/>
       <w:r>
         <w:t>Reimporting Data with Drift Time Filtering</w:t>
       </w:r>
     </w:p>
+    <w:bookmarkEnd w:id="58"/>
     <w:bookmarkEnd w:id="59"/>
-    <w:bookmarkEnd w:id="60"/>
     <w:p>
       <w:r>
         <w:t xml:space="preserve">It should </w:t>
@@ -6559,8 +6565,8 @@
       </w:r>
     </w:p>
     <w:p>
-      <w:bookmarkStart w:id="61" w:name="OLE_LINK65"/>
-      <w:bookmarkStart w:id="62" w:name="OLE_LINK66"/>
+      <w:bookmarkStart w:id="60" w:name="OLE_LINK65"/>
+      <w:bookmarkStart w:id="61" w:name="OLE_LINK66"/>
       <w:r>
         <w:t>Prior to changing the settings and reimporting the data, you may want to save the current Skyline document and create a second file in order to compare the data before and after IMS filtering. To do so:</w:t>
       </w:r>
@@ -6585,16 +6591,22 @@
       <w:r>
         <w:t xml:space="preserve"> menu, click </w:t>
       </w:r>
+      <w:r>
+        <w:rPr>
+          <w:b/>
+        </w:rPr>
+        <w:t>Save</w:t>
+      </w:r>
+      <w:r>
+        <w:t xml:space="preserve"> (</w:t>
+      </w:r>
       <w:proofErr w:type="gramStart"/>
       <w:r>
-        <w:rPr>
-          <w:b/>
-        </w:rPr>
-        <w:t>Save</w:t>
+        <w:t>ctrl-S</w:t>
       </w:r>
       <w:proofErr w:type="gramEnd"/>
       <w:r>
-        <w:t xml:space="preserve"> (ctrl-S) to make sure any changes are saved to the original.</w:t>
+        <w:t>) to make sure any changes are saved to the original.</w:t>
       </w:r>
     </w:p>
     <w:p>
@@ -6655,8 +6667,8 @@
       <w:r>
         <w:t>”, in the tutorial folder you created.</w:t>
       </w:r>
+      <w:bookmarkEnd w:id="60"/>
       <w:bookmarkEnd w:id="61"/>
-      <w:bookmarkEnd w:id="62"/>
     </w:p>
     <w:p>
       <w:r>
@@ -6729,8 +6741,8 @@
           <w:numId w:val="20"/>
         </w:numPr>
       </w:pPr>
-      <w:bookmarkStart w:id="63" w:name="OLE_LINK59"/>
-      <w:bookmarkStart w:id="64" w:name="OLE_LINK60"/>
+      <w:bookmarkStart w:id="62" w:name="OLE_LINK59"/>
+      <w:bookmarkStart w:id="63" w:name="OLE_LINK60"/>
       <w:r>
         <w:t>From</w:t>
       </w:r>
@@ -6873,8 +6885,8 @@
         <w:t>:</w:t>
       </w:r>
     </w:p>
+    <w:bookmarkEnd w:id="62"/>
     <w:bookmarkEnd w:id="63"/>
-    <w:bookmarkEnd w:id="64"/>
     <w:p>
       <w:r>
         <w:rPr>
@@ -6925,8 +6937,8 @@
           <w:numId w:val="20"/>
         </w:numPr>
       </w:pPr>
-      <w:bookmarkStart w:id="65" w:name="OLE_LINK61"/>
-      <w:bookmarkStart w:id="66" w:name="OLE_LINK62"/>
+      <w:bookmarkStart w:id="64" w:name="OLE_LINK61"/>
+      <w:bookmarkStart w:id="65" w:name="OLE_LINK62"/>
       <w:r>
         <w:t xml:space="preserve">Click the </w:t>
       </w:r>
@@ -7064,10 +7076,10 @@
       </w:r>
     </w:p>
     <w:p>
-      <w:bookmarkStart w:id="67" w:name="OLE_LINK63"/>
-      <w:bookmarkStart w:id="68" w:name="OLE_LINK64"/>
+      <w:bookmarkStart w:id="66" w:name="OLE_LINK63"/>
+      <w:bookmarkStart w:id="67" w:name="OLE_LINK64"/>
+      <w:bookmarkEnd w:id="64"/>
       <w:bookmarkEnd w:id="65"/>
-      <w:bookmarkEnd w:id="66"/>
       <w:r>
         <w:t xml:space="preserve">This should start the re-import and cause Skyline to show the </w:t>
       </w:r>
@@ -7180,8 +7192,8 @@
         <w:t xml:space="preserve"> graph should now look something like this:</w:t>
       </w:r>
     </w:p>
+    <w:bookmarkEnd w:id="66"/>
     <w:bookmarkEnd w:id="67"/>
-    <w:bookmarkEnd w:id="68"/>
     <w:p>
       <w:r>
         <w:rPr>
@@ -7671,7 +7683,7 @@
 </file>
 
 <file path=word/endnotes.xml><?xml version="1.0" encoding="utf-8"?>
-<w:endnotes xmlns:wpc="http://schemas.microsoft.com/office/word/2010/wordprocessingCanvas" xmlns:mc="http://schemas.openxmlformats.org/markup-compatibility/2006" xmlns:o="urn:schemas-microsoft-com:office:office" xmlns:r="http://schemas.openxmlformats.org/officeDocument/2006/relationships" xmlns:m="http://schemas.openxmlformats.org/officeDocument/2006/math" xmlns:v="urn:schemas-microsoft-com:vml" xmlns:wp14="http://schemas.microsoft.com/office/word/2010/wordprocessingDrawing" xmlns:wp="http://schemas.openxmlformats.org/drawingml/2006/wordprocessingDrawing" xmlns:w10="urn:schemas-microsoft-com:office:word" xmlns:w="http://schemas.openxmlformats.org/wordprocessingml/2006/main" xmlns:w14="http://schemas.microsoft.com/office/word/2010/wordml" xmlns:w15="http://schemas.microsoft.com/office/word/2012/wordml" xmlns:wpg="http://schemas.microsoft.com/office/word/2010/wordprocessingGroup" xmlns:wpi="http://schemas.microsoft.com/office/word/2010/wordprocessingInk" xmlns:wne="http://schemas.microsoft.com/office/word/2006/wordml" xmlns:wps="http://schemas.microsoft.com/office/word/2010/wordprocessingShape" mc:Ignorable="w14 w15 wp14">
+<w:endnotes xmlns:wpc="http://schemas.microsoft.com/office/word/2010/wordprocessingCanvas" xmlns:cx="http://schemas.microsoft.com/office/drawing/2014/chartex" xmlns:cx1="http://schemas.microsoft.com/office/drawing/2015/9/8/chartex" xmlns:cx2="http://schemas.microsoft.com/office/drawing/2015/10/21/chartex" xmlns:cx3="http://schemas.microsoft.com/office/drawing/2016/5/9/chartex" xmlns:cx4="http://schemas.microsoft.com/office/drawing/2016/5/10/chartex" xmlns:cx5="http://schemas.microsoft.com/office/drawing/2016/5/11/chartex" xmlns:cx6="http://schemas.microsoft.com/office/drawing/2016/5/12/chartex" xmlns:cx7="http://schemas.microsoft.com/office/drawing/2016/5/13/chartex" xmlns:cx8="http://schemas.microsoft.com/office/drawing/2016/5/14/chartex" xmlns:mc="http://schemas.openxmlformats.org/markup-compatibility/2006" xmlns:aink="http://schemas.microsoft.com/office/drawing/2016/ink" xmlns:am3d="http://schemas.microsoft.com/office/drawing/2017/model3d" xmlns:o="urn:schemas-microsoft-com:office:office" xmlns:r="http://schemas.openxmlformats.org/officeDocument/2006/relationships" xmlns:m="http://schemas.openxmlformats.org/officeDocument/2006/math" xmlns:v="urn:schemas-microsoft-com:vml" xmlns:wp14="http://schemas.microsoft.com/office/word/2010/wordprocessingDrawing" xmlns:wp="http://schemas.openxmlformats.org/drawingml/2006/wordprocessingDrawing" xmlns:w10="urn:schemas-microsoft-com:office:word" xmlns:w="http://schemas.openxmlformats.org/wordprocessingml/2006/main" xmlns:w14="http://schemas.microsoft.com/office/word/2010/wordml" xmlns:w15="http://schemas.microsoft.com/office/word/2012/wordml" xmlns:w16cex="http://schemas.microsoft.com/office/word/2018/wordml/cex" xmlns:w16cid="http://schemas.microsoft.com/office/word/2016/wordml/cid" xmlns:w16="http://schemas.microsoft.com/office/word/2018/wordml" xmlns:w16se="http://schemas.microsoft.com/office/word/2015/wordml/symex" xmlns:wpg="http://schemas.microsoft.com/office/word/2010/wordprocessingGroup" xmlns:wpi="http://schemas.microsoft.com/office/word/2010/wordprocessingInk" xmlns:wne="http://schemas.microsoft.com/office/word/2006/wordml" xmlns:wps="http://schemas.microsoft.com/office/word/2010/wordprocessingShape" mc:Ignorable="w14 w15 w16se w16cid w16 w16cex wp14">
   <w:endnote w:type="separator" w:id="-1">
     <w:p>
       <w:pPr>
@@ -7696,7 +7708,7 @@
 </file>
 
 <file path=word/footer1.xml><?xml version="1.0" encoding="utf-8"?>
-<w:ftr xmlns:wpc="http://schemas.microsoft.com/office/word/2010/wordprocessingCanvas" xmlns:mc="http://schemas.openxmlformats.org/markup-compatibility/2006" xmlns:o="urn:schemas-microsoft-com:office:office" xmlns:r="http://schemas.openxmlformats.org/officeDocument/2006/relationships" xmlns:m="http://schemas.openxmlformats.org/officeDocument/2006/math" xmlns:v="urn:schemas-microsoft-com:vml" xmlns:wp14="http://schemas.microsoft.com/office/word/2010/wordprocessingDrawing" xmlns:wp="http://schemas.openxmlformats.org/drawingml/2006/wordprocessingDrawing" xmlns:w10="urn:schemas-microsoft-com:office:word" xmlns:w="http://schemas.openxmlformats.org/wordprocessingml/2006/main" xmlns:w14="http://schemas.microsoft.com/office/word/2010/wordml" xmlns:w15="http://schemas.microsoft.com/office/word/2012/wordml" xmlns:wpg="http://schemas.microsoft.com/office/word/2010/wordprocessingGroup" xmlns:wpi="http://schemas.microsoft.com/office/word/2010/wordprocessingInk" xmlns:wne="http://schemas.microsoft.com/office/word/2006/wordml" xmlns:wps="http://schemas.microsoft.com/office/word/2010/wordprocessingShape" mc:Ignorable="w14 w15 wp14">
+<w:ftr xmlns:wpc="http://schemas.microsoft.com/office/word/2010/wordprocessingCanvas" xmlns:cx="http://schemas.microsoft.com/office/drawing/2014/chartex" xmlns:cx1="http://schemas.microsoft.com/office/drawing/2015/9/8/chartex" xmlns:cx2="http://schemas.microsoft.com/office/drawing/2015/10/21/chartex" xmlns:cx3="http://schemas.microsoft.com/office/drawing/2016/5/9/chartex" xmlns:cx4="http://schemas.microsoft.com/office/drawing/2016/5/10/chartex" xmlns:cx5="http://schemas.microsoft.com/office/drawing/2016/5/11/chartex" xmlns:cx6="http://schemas.microsoft.com/office/drawing/2016/5/12/chartex" xmlns:cx7="http://schemas.microsoft.com/office/drawing/2016/5/13/chartex" xmlns:cx8="http://schemas.microsoft.com/office/drawing/2016/5/14/chartex" xmlns:mc="http://schemas.openxmlformats.org/markup-compatibility/2006" xmlns:aink="http://schemas.microsoft.com/office/drawing/2016/ink" xmlns:am3d="http://schemas.microsoft.com/office/drawing/2017/model3d" xmlns:o="urn:schemas-microsoft-com:office:office" xmlns:r="http://schemas.openxmlformats.org/officeDocument/2006/relationships" xmlns:m="http://schemas.openxmlformats.org/officeDocument/2006/math" xmlns:v="urn:schemas-microsoft-com:vml" xmlns:wp14="http://schemas.microsoft.com/office/word/2010/wordprocessingDrawing" xmlns:wp="http://schemas.openxmlformats.org/drawingml/2006/wordprocessingDrawing" xmlns:w10="urn:schemas-microsoft-com:office:word" xmlns:w="http://schemas.openxmlformats.org/wordprocessingml/2006/main" xmlns:w14="http://schemas.microsoft.com/office/word/2010/wordml" xmlns:w15="http://schemas.microsoft.com/office/word/2012/wordml" xmlns:w16cex="http://schemas.microsoft.com/office/word/2018/wordml/cex" xmlns:w16cid="http://schemas.microsoft.com/office/word/2016/wordml/cid" xmlns:w16="http://schemas.microsoft.com/office/word/2018/wordml" xmlns:w16se="http://schemas.microsoft.com/office/word/2015/wordml/symex" xmlns:wpg="http://schemas.microsoft.com/office/word/2010/wordprocessingGroup" xmlns:wpi="http://schemas.microsoft.com/office/word/2010/wordprocessingInk" xmlns:wne="http://schemas.microsoft.com/office/word/2006/wordml" xmlns:wps="http://schemas.microsoft.com/office/word/2010/wordprocessingShape" mc:Ignorable="w14 w15 w16se w16cid w16 w16cex wp14">
   <w:p>
     <w:pPr>
       <w:pStyle w:val="Footer"/>
@@ -7730,7 +7742,7 @@
 </file>
 
 <file path=word/footnotes.xml><?xml version="1.0" encoding="utf-8"?>
-<w:footnotes xmlns:wpc="http://schemas.microsoft.com/office/word/2010/wordprocessingCanvas" xmlns:mc="http://schemas.openxmlformats.org/markup-compatibility/2006" xmlns:o="urn:schemas-microsoft-com:office:office" xmlns:r="http://schemas.openxmlformats.org/officeDocument/2006/relationships" xmlns:m="http://schemas.openxmlformats.org/officeDocument/2006/math" xmlns:v="urn:schemas-microsoft-com:vml" xmlns:wp14="http://schemas.microsoft.com/office/word/2010/wordprocessingDrawing" xmlns:wp="http://schemas.openxmlformats.org/drawingml/2006/wordprocessingDrawing" xmlns:w10="urn:schemas-microsoft-com:office:word" xmlns:w="http://schemas.openxmlformats.org/wordprocessingml/2006/main" xmlns:w14="http://schemas.microsoft.com/office/word/2010/wordml" xmlns:w15="http://schemas.microsoft.com/office/word/2012/wordml" xmlns:wpg="http://schemas.microsoft.com/office/word/2010/wordprocessingGroup" xmlns:wpi="http://schemas.microsoft.com/office/word/2010/wordprocessingInk" xmlns:wne="http://schemas.microsoft.com/office/word/2006/wordml" xmlns:wps="http://schemas.microsoft.com/office/word/2010/wordprocessingShape" mc:Ignorable="w14 w15 wp14">
+<w:footnotes xmlns:wpc="http://schemas.microsoft.com/office/word/2010/wordprocessingCanvas" xmlns:cx="http://schemas.microsoft.com/office/drawing/2014/chartex" xmlns:cx1="http://schemas.microsoft.com/office/drawing/2015/9/8/chartex" xmlns:cx2="http://schemas.microsoft.com/office/drawing/2015/10/21/chartex" xmlns:cx3="http://schemas.microsoft.com/office/drawing/2016/5/9/chartex" xmlns:cx4="http://schemas.microsoft.com/office/drawing/2016/5/10/chartex" xmlns:cx5="http://schemas.microsoft.com/office/drawing/2016/5/11/chartex" xmlns:cx6="http://schemas.microsoft.com/office/drawing/2016/5/12/chartex" xmlns:cx7="http://schemas.microsoft.com/office/drawing/2016/5/13/chartex" xmlns:cx8="http://schemas.microsoft.com/office/drawing/2016/5/14/chartex" xmlns:mc="http://schemas.openxmlformats.org/markup-compatibility/2006" xmlns:aink="http://schemas.microsoft.com/office/drawing/2016/ink" xmlns:am3d="http://schemas.microsoft.com/office/drawing/2017/model3d" xmlns:o="urn:schemas-microsoft-com:office:office" xmlns:r="http://schemas.openxmlformats.org/officeDocument/2006/relationships" xmlns:m="http://schemas.openxmlformats.org/officeDocument/2006/math" xmlns:v="urn:schemas-microsoft-com:vml" xmlns:wp14="http://schemas.microsoft.com/office/word/2010/wordprocessingDrawing" xmlns:wp="http://schemas.openxmlformats.org/drawingml/2006/wordprocessingDrawing" xmlns:w10="urn:schemas-microsoft-com:office:word" xmlns:w="http://schemas.openxmlformats.org/wordprocessingml/2006/main" xmlns:w14="http://schemas.microsoft.com/office/word/2010/wordml" xmlns:w15="http://schemas.microsoft.com/office/word/2012/wordml" xmlns:w16cex="http://schemas.microsoft.com/office/word/2018/wordml/cex" xmlns:w16cid="http://schemas.microsoft.com/office/word/2016/wordml/cid" xmlns:w16="http://schemas.microsoft.com/office/word/2018/wordml" xmlns:w16se="http://schemas.microsoft.com/office/word/2015/wordml/symex" xmlns:wpg="http://schemas.microsoft.com/office/word/2010/wordprocessingGroup" xmlns:wpi="http://schemas.microsoft.com/office/word/2010/wordprocessingInk" xmlns:wne="http://schemas.microsoft.com/office/word/2006/wordml" xmlns:wps="http://schemas.microsoft.com/office/word/2010/wordprocessingShape" mc:Ignorable="w14 w15 w16se w16cid w16 w16cex wp14">
   <w:footnote w:type="separator" w:id="-1">
     <w:p>
       <w:pPr>
@@ -7755,7 +7767,7 @@
 </file>
 
 <file path=word/numbering.xml><?xml version="1.0" encoding="utf-8"?>
-<w:numbering xmlns:wpc="http://schemas.microsoft.com/office/word/2010/wordprocessingCanvas" xmlns:mc="http://schemas.openxmlformats.org/markup-compatibility/2006" xmlns:o="urn:schemas-microsoft-com:office:office" xmlns:r="http://schemas.openxmlformats.org/officeDocument/2006/relationships" xmlns:m="http://schemas.openxmlformats.org/officeDocument/2006/math" xmlns:v="urn:schemas-microsoft-com:vml" xmlns:wp14="http://schemas.microsoft.com/office/word/2010/wordprocessingDrawing" xmlns:wp="http://schemas.openxmlformats.org/drawingml/2006/wordprocessingDrawing" xmlns:w10="urn:schemas-microsoft-com:office:word" xmlns:w="http://schemas.openxmlformats.org/wordprocessingml/2006/main" xmlns:w14="http://schemas.microsoft.com/office/word/2010/wordml" xmlns:w15="http://schemas.microsoft.com/office/word/2012/wordml" xmlns:wpg="http://schemas.microsoft.com/office/word/2010/wordprocessingGroup" xmlns:wpi="http://schemas.microsoft.com/office/word/2010/wordprocessingInk" xmlns:wne="http://schemas.microsoft.com/office/word/2006/wordml" xmlns:wps="http://schemas.microsoft.com/office/word/2010/wordprocessingShape" mc:Ignorable="w14 w15 wp14">
+<w:numbering xmlns:wpc="http://schemas.microsoft.com/office/word/2010/wordprocessingCanvas" xmlns:cx="http://schemas.microsoft.com/office/drawing/2014/chartex" xmlns:cx1="http://schemas.microsoft.com/office/drawing/2015/9/8/chartex" xmlns:cx2="http://schemas.microsoft.com/office/drawing/2015/10/21/chartex" xmlns:cx3="http://schemas.microsoft.com/office/drawing/2016/5/9/chartex" xmlns:cx4="http://schemas.microsoft.com/office/drawing/2016/5/10/chartex" xmlns:cx5="http://schemas.microsoft.com/office/drawing/2016/5/11/chartex" xmlns:cx6="http://schemas.microsoft.com/office/drawing/2016/5/12/chartex" xmlns:cx7="http://schemas.microsoft.com/office/drawing/2016/5/13/chartex" xmlns:cx8="http://schemas.microsoft.com/office/drawing/2016/5/14/chartex" xmlns:mc="http://schemas.openxmlformats.org/markup-compatibility/2006" xmlns:aink="http://schemas.microsoft.com/office/drawing/2016/ink" xmlns:am3d="http://schemas.microsoft.com/office/drawing/2017/model3d" xmlns:o="urn:schemas-microsoft-com:office:office" xmlns:r="http://schemas.openxmlformats.org/officeDocument/2006/relationships" xmlns:m="http://schemas.openxmlformats.org/officeDocument/2006/math" xmlns:v="urn:schemas-microsoft-com:vml" xmlns:wp14="http://schemas.microsoft.com/office/word/2010/wordprocessingDrawing" xmlns:wp="http://schemas.openxmlformats.org/drawingml/2006/wordprocessingDrawing" xmlns:w10="urn:schemas-microsoft-com:office:word" xmlns:w="http://schemas.openxmlformats.org/wordprocessingml/2006/main" xmlns:w14="http://schemas.microsoft.com/office/word/2010/wordml" xmlns:w15="http://schemas.microsoft.com/office/word/2012/wordml" xmlns:w16cex="http://schemas.microsoft.com/office/word/2018/wordml/cex" xmlns:w16cid="http://schemas.microsoft.com/office/word/2016/wordml/cid" xmlns:w16="http://schemas.microsoft.com/office/word/2018/wordml" xmlns:w16se="http://schemas.microsoft.com/office/word/2015/wordml/symex" xmlns:wpg="http://schemas.microsoft.com/office/word/2010/wordprocessingGroup" xmlns:wpi="http://schemas.microsoft.com/office/word/2010/wordprocessingInk" xmlns:wne="http://schemas.microsoft.com/office/word/2006/wordml" xmlns:wps="http://schemas.microsoft.com/office/word/2010/wordprocessingShape" mc:Ignorable="w14 w15 w16se w16cid w16 w16cex wp14">
   <w:abstractNum w:abstractNumId="0" w15:restartNumberingAfterBreak="0">
     <w:nsid w:val="00E92463"/>
     <w:multiLevelType w:val="hybridMultilevel"/>
@@ -10661,7 +10673,7 @@
 </file>
 
 <file path=word/styles.xml><?xml version="1.0" encoding="utf-8"?>
-<w:styles xmlns:mc="http://schemas.openxmlformats.org/markup-compatibility/2006" xmlns:r="http://schemas.openxmlformats.org/officeDocument/2006/relationships" xmlns:w="http://schemas.openxmlformats.org/wordprocessingml/2006/main" xmlns:w14="http://schemas.microsoft.com/office/word/2010/wordml" xmlns:w15="http://schemas.microsoft.com/office/word/2012/wordml" mc:Ignorable="w14 w15">
+<w:styles xmlns:mc="http://schemas.openxmlformats.org/markup-compatibility/2006" xmlns:r="http://schemas.openxmlformats.org/officeDocument/2006/relationships" xmlns:w="http://schemas.openxmlformats.org/wordprocessingml/2006/main" xmlns:w14="http://schemas.microsoft.com/office/word/2010/wordml" xmlns:w15="http://schemas.microsoft.com/office/word/2012/wordml" xmlns:w16cex="http://schemas.microsoft.com/office/word/2018/wordml/cex" xmlns:w16cid="http://schemas.microsoft.com/office/word/2016/wordml/cid" xmlns:w16="http://schemas.microsoft.com/office/word/2018/wordml" xmlns:w16se="http://schemas.microsoft.com/office/word/2015/wordml/symex" mc:Ignorable="w14 w15 w16se w16cid w16 w16cex">
   <w:docDefaults>
     <w:rPrDefault>
       <w:rPr>
@@ -10671,7 +10683,7 @@
     </w:rPrDefault>
     <w:pPrDefault/>
   </w:docDefaults>
-  <w:latentStyles w:defLockedState="0" w:defUIPriority="0" w:defSemiHidden="0" w:defUnhideWhenUsed="0" w:defQFormat="0" w:count="371">
+  <w:latentStyles w:defLockedState="0" w:defUIPriority="0" w:defSemiHidden="0" w:defUnhideWhenUsed="0" w:defQFormat="0" w:count="376">
     <w:lsdException w:name="Normal" w:locked="1" w:qFormat="1"/>
     <w:lsdException w:name="heading 1" w:locked="1" w:qFormat="1"/>
     <w:lsdException w:name="heading 2" w:locked="1" w:qFormat="1"/>
@@ -10771,7 +10783,6 @@
     <w:lsdException w:name="HTML Sample" w:semiHidden="1" w:unhideWhenUsed="1"/>
     <w:lsdException w:name="HTML Typewriter" w:semiHidden="1" w:unhideWhenUsed="1"/>
     <w:lsdException w:name="HTML Variable" w:semiHidden="1" w:unhideWhenUsed="1"/>
-    <w:lsdException w:name="Normal Table" w:semiHidden="1" w:unhideWhenUsed="1"/>
     <w:lsdException w:name="annotation subject" w:semiHidden="1" w:unhideWhenUsed="1"/>
     <w:lsdException w:name="No List" w:semiHidden="1" w:unhideWhenUsed="1"/>
     <w:lsdException w:name="Outline List 1" w:semiHidden="1" w:unhideWhenUsed="1"/>
@@ -10814,11 +10825,8 @@
     <w:lsdException w:name="Table Contemporary" w:semiHidden="1" w:unhideWhenUsed="1"/>
     <w:lsdException w:name="Table Elegant" w:semiHidden="1" w:unhideWhenUsed="1"/>
     <w:lsdException w:name="Table Professional" w:semiHidden="1" w:unhideWhenUsed="1"/>
-    <w:lsdException w:name="Table Subtle 1" w:semiHidden="1" w:unhideWhenUsed="1"/>
     <w:lsdException w:name="Table Subtle 2" w:semiHidden="1" w:unhideWhenUsed="1"/>
     <w:lsdException w:name="Table Web 1" w:semiHidden="1" w:unhideWhenUsed="1"/>
-    <w:lsdException w:name="Table Web 2" w:semiHidden="1" w:unhideWhenUsed="1"/>
-    <w:lsdException w:name="Table Web 3" w:semiHidden="1" w:unhideWhenUsed="1"/>
     <w:lsdException w:name="Balloon Text" w:semiHidden="1" w:unhideWhenUsed="1"/>
     <w:lsdException w:name="Table Grid" w:locked="1"/>
     <w:lsdException w:name="Table Theme" w:semiHidden="1" w:unhideWhenUsed="1"/>
@@ -11037,6 +11045,11 @@
     <w:lsdException w:name="List Table 5 Dark Accent 6" w:uiPriority="50"/>
     <w:lsdException w:name="List Table 6 Colorful Accent 6" w:uiPriority="51"/>
     <w:lsdException w:name="List Table 7 Colorful Accent 6" w:uiPriority="52"/>
+    <w:lsdException w:name="Mention" w:semiHidden="1" w:uiPriority="99" w:unhideWhenUsed="1"/>
+    <w:lsdException w:name="Smart Hyperlink" w:semiHidden="1" w:uiPriority="99" w:unhideWhenUsed="1"/>
+    <w:lsdException w:name="Hashtag" w:semiHidden="1" w:uiPriority="99" w:unhideWhenUsed="1"/>
+    <w:lsdException w:name="Unresolved Mention" w:semiHidden="1" w:uiPriority="99" w:unhideWhenUsed="1"/>
+    <w:lsdException w:name="Smart Link" w:semiHidden="1" w:uiPriority="99" w:unhideWhenUsed="1"/>
   </w:latentStyles>
   <w:style w:type="paragraph" w:default="1" w:styleId="Normal">
     <w:name w:val="Normal"/>
